--- a/public/module-wd.docx
+++ b/public/module-wd.docx
@@ -775,40 +775,75 @@
                 <w:b/>
                 <w:bCs/>
               </w:rPr>
-              <w:t>Module is compulsory on:</w:t>
-            </w:r>
-            <w:r>
-              <w:t xml:space="preserve"> </w:t>
-            </w:r>
-          </w:p>
-          <w:p/>
-          <w:p>
-            <w:r>
-              <w:t>{#attachedProgs}{#comp}</w:t>
-            </w:r>
-            <w:r>
-              <w:t>{.}</w:t>
-            </w:r>
-          </w:p>
-          <w:p>
-            <w:r>
-              <w:t>{/comp}{/attachedProgs}</w:t>
-            </w:r>
-          </w:p>
-          <w:p/>
-          <w:p>
-            <w:pPr>
+              <w:t>{#anyComp}</w:t>
+            </w:r>
+            <w:r>
               <w:rPr>
                 <w:b/>
                 <w:bCs/>
               </w:rPr>
-            </w:pPr>
+              <w:t>Module is compulsory on:</w:t>
+            </w:r>
             <w:r>
               <w:rPr>
                 <w:b/>
                 <w:bCs/>
               </w:rPr>
+              <w:t xml:space="preserve"> </w:t>
+            </w:r>
+            <w:r>
+              <w:rPr>
+                <w:b/>
+                <w:bCs/>
+              </w:rPr>
+              <w:t>{/anyComp}</w:t>
+            </w:r>
+            <w:r>
+              <w:t xml:space="preserve"> </w:t>
+            </w:r>
+          </w:p>
+          <w:p/>
+          <w:p>
+            <w:r>
+              <w:t>{#attachedProgs}{#comp}</w:t>
+            </w:r>
+            <w:r>
+              <w:t>{.}</w:t>
+            </w:r>
+          </w:p>
+          <w:p>
+            <w:r>
+              <w:t>{/comp}{/attachedProgs}</w:t>
+            </w:r>
+          </w:p>
+          <w:p/>
+          <w:p>
+            <w:pPr>
+              <w:rPr>
+                <w:b/>
+                <w:bCs/>
+              </w:rPr>
+            </w:pPr>
+            <w:r>
+              <w:rPr>
+                <w:b/>
+                <w:bCs/>
+              </w:rPr>
+              <w:t>{#anyOpt}</w:t>
+            </w:r>
+            <w:r>
+              <w:rPr>
+                <w:b/>
+                <w:bCs/>
+              </w:rPr>
               <w:t>Module is optional on:</w:t>
+            </w:r>
+            <w:r>
+              <w:rPr>
+                <w:b/>
+                <w:bCs/>
+              </w:rPr>
+              <w:t>{/anyOpt}</w:t>
             </w:r>
           </w:p>
           <w:p>
@@ -3957,26 +3992,26 @@
 </file>
 
 <file path=customXml/item1.xml><?xml version="1.0" encoding="utf-8"?>
-<LongProperties xmlns="http://schemas.microsoft.com/office/2006/metadata/longProperties"/>
-</file>
-
-<file path=customXml/item2.xml><?xml version="1.0" encoding="utf-8"?>
-<p:properties xmlns:p="http://schemas.microsoft.com/office/2006/metadata/properties" xmlns:xsi="http://www.w3.org/2001/XMLSchema-instance" xmlns:pc="http://schemas.microsoft.com/office/infopath/2007/PartnerControls">
-  <documentManagement/>
-</p:properties>
-</file>
-
-<file path=customXml/item3.xml><?xml version="1.0" encoding="utf-8"?>
-<b:Sources xmlns:b="http://schemas.openxmlformats.org/officeDocument/2006/bibliography" xmlns="http://schemas.openxmlformats.org/officeDocument/2006/bibliography" SelectedStyle="\APASixthEditionOfficeOnline.xsl" StyleName="APA" Version="6"/>
-</file>
-
-<file path=customXml/item4.xml><?xml version="1.0" encoding="utf-8"?>
 <?mso-contentType ?>
 <FormTemplates xmlns="http://schemas.microsoft.com/sharepoint/v3/contenttype/forms">
   <Display>DocumentLibraryForm</Display>
   <Edit>DocumentLibraryForm</Edit>
   <New>DocumentLibraryForm</New>
 </FormTemplates>
+</file>
+
+<file path=customXml/item2.xml><?xml version="1.0" encoding="utf-8"?>
+<b:Sources xmlns:b="http://schemas.openxmlformats.org/officeDocument/2006/bibliography" xmlns="http://schemas.openxmlformats.org/officeDocument/2006/bibliography" SelectedStyle="\APASixthEditionOfficeOnline.xsl" StyleName="APA" Version="6"/>
+</file>
+
+<file path=customXml/item3.xml><?xml version="1.0" encoding="utf-8"?>
+<p:properties xmlns:p="http://schemas.microsoft.com/office/2006/metadata/properties" xmlns:xsi="http://www.w3.org/2001/XMLSchema-instance" xmlns:pc="http://schemas.microsoft.com/office/infopath/2007/PartnerControls">
+  <documentManagement/>
+</p:properties>
+</file>
+
+<file path=customXml/item4.xml><?xml version="1.0" encoding="utf-8"?>
+<LongProperties xmlns="http://schemas.microsoft.com/office/2006/metadata/longProperties"/>
 </file>
 
 <file path=customXml/item5.xml><?xml version="1.0" encoding="utf-8"?>
@@ -4164,14 +4199,22 @@
 </file>
 
 <file path=customXml/itemProps1.xml><?xml version="1.0" encoding="utf-8"?>
-<ds:datastoreItem xmlns:ds="http://schemas.openxmlformats.org/officeDocument/2006/customXml" ds:itemID="{78E0AAC1-9359-4621-8BE2-FB38FCA889A6}">
+<ds:datastoreItem xmlns:ds="http://schemas.openxmlformats.org/officeDocument/2006/customXml" ds:itemID="{AB4E359F-6F4E-4EE5-AC9E-D35ED64757BA}">
   <ds:schemaRefs>
-    <ds:schemaRef ds:uri="http://schemas.microsoft.com/office/2006/metadata/longProperties"/>
+    <ds:schemaRef ds:uri="http://schemas.microsoft.com/sharepoint/v3/contenttype/forms"/>
   </ds:schemaRefs>
 </ds:datastoreItem>
 </file>
 
 <file path=customXml/itemProps2.xml><?xml version="1.0" encoding="utf-8"?>
+<ds:datastoreItem xmlns:ds="http://schemas.openxmlformats.org/officeDocument/2006/customXml" ds:itemID="{EFF156F0-F4D0-4829-99FD-7D7AC40E70FF}">
+  <ds:schemaRefs>
+    <ds:schemaRef ds:uri="http://schemas.openxmlformats.org/officeDocument/2006/bibliography"/>
+  </ds:schemaRefs>
+</ds:datastoreItem>
+</file>
+
+<file path=customXml/itemProps3.xml><?xml version="1.0" encoding="utf-8"?>
 <ds:datastoreItem xmlns:ds="http://schemas.openxmlformats.org/officeDocument/2006/customXml" ds:itemID="{D925A117-EA83-4547-9B0E-26AF7693B71C}">
   <ds:schemaRefs>
     <ds:schemaRef ds:uri="http://schemas.microsoft.com/office/2006/metadata/properties"/>
@@ -4180,18 +4223,10 @@
 </ds:datastoreItem>
 </file>
 
-<file path=customXml/itemProps3.xml><?xml version="1.0" encoding="utf-8"?>
-<ds:datastoreItem xmlns:ds="http://schemas.openxmlformats.org/officeDocument/2006/customXml" ds:itemID="{EFF156F0-F4D0-4829-99FD-7D7AC40E70FF}">
+<file path=customXml/itemProps4.xml><?xml version="1.0" encoding="utf-8"?>
+<ds:datastoreItem xmlns:ds="http://schemas.openxmlformats.org/officeDocument/2006/customXml" ds:itemID="{78E0AAC1-9359-4621-8BE2-FB38FCA889A6}">
   <ds:schemaRefs>
-    <ds:schemaRef ds:uri="http://schemas.openxmlformats.org/officeDocument/2006/bibliography"/>
-  </ds:schemaRefs>
-</ds:datastoreItem>
-</file>
-
-<file path=customXml/itemProps4.xml><?xml version="1.0" encoding="utf-8"?>
-<ds:datastoreItem xmlns:ds="http://schemas.openxmlformats.org/officeDocument/2006/customXml" ds:itemID="{AB4E359F-6F4E-4EE5-AC9E-D35ED64757BA}">
-  <ds:schemaRefs>
-    <ds:schemaRef ds:uri="http://schemas.microsoft.com/sharepoint/v3/contenttype/forms"/>
+    <ds:schemaRef ds:uri="http://schemas.microsoft.com/office/2006/metadata/longProperties"/>
   </ds:schemaRefs>
 </ds:datastoreItem>
 </file>

--- a/public/module-wd.docx
+++ b/public/module-wd.docx
@@ -255,7 +255,21 @@
         <w:rPr>
           <w:rFonts w:cs="Arial"/>
         </w:rPr>
-        <w:t>inancial risk:reward of the development.</w:t>
+        <w:t xml:space="preserve">inancial </w:t>
+      </w:r>
+      <w:proofErr w:type="spellStart"/>
+      <w:r>
+        <w:rPr>
+          <w:rFonts w:cs="Arial"/>
+        </w:rPr>
+        <w:t>risk:reward</w:t>
+      </w:r>
+      <w:proofErr w:type="spellEnd"/>
+      <w:r>
+        <w:rPr>
+          <w:rFonts w:cs="Arial"/>
+        </w:rPr>
+        <w:t xml:space="preserve"> of the development.</w:t>
       </w:r>
     </w:p>
     <w:tbl>
@@ -606,7 +620,15 @@
           </w:p>
           <w:p>
             <w:r>
-              <w:t>{/duplicate}{/matchedBoolean}</w:t>
+              <w:t>{/duplicate}{/</w:t>
+            </w:r>
+            <w:proofErr w:type="spellStart"/>
+            <w:r>
+              <w:t>matchedBoolean</w:t>
+            </w:r>
+            <w:proofErr w:type="spellEnd"/>
+            <w:r>
+              <w:t>}</w:t>
             </w:r>
           </w:p>
         </w:tc>
@@ -789,69 +811,102 @@
                 <w:b/>
                 <w:bCs/>
               </w:rPr>
-              <w:t xml:space="preserve"> </w:t>
-            </w:r>
+              <w:t xml:space="preserve"> {/</w:t>
+            </w:r>
+            <w:proofErr w:type="spellStart"/>
             <w:r>
               <w:rPr>
                 <w:b/>
                 <w:bCs/>
               </w:rPr>
-              <w:t>{/anyComp}</w:t>
-            </w:r>
-            <w:r>
-              <w:t xml:space="preserve"> </w:t>
-            </w:r>
-          </w:p>
-          <w:p/>
-          <w:p>
-            <w:r>
-              <w:t>{#attachedProgs}{#comp}</w:t>
-            </w:r>
-            <w:r>
-              <w:t>{.}</w:t>
-            </w:r>
-          </w:p>
-          <w:p>
-            <w:r>
-              <w:t>{/comp}{/attachedProgs}</w:t>
-            </w:r>
-          </w:p>
-          <w:p/>
-          <w:p>
-            <w:pPr>
+              <w:t>anyComp</w:t>
+            </w:r>
+            <w:proofErr w:type="spellEnd"/>
+            <w:r>
               <w:rPr>
                 <w:b/>
                 <w:bCs/>
               </w:rPr>
-            </w:pPr>
-            <w:r>
+              <w:t>}</w:t>
+            </w:r>
+            <w:r>
+              <w:t xml:space="preserve"> </w:t>
+            </w:r>
+          </w:p>
+          <w:p/>
+          <w:p>
+            <w:r>
+              <w:t>{#attachedProgs}{#comp}</w:t>
+            </w:r>
+            <w:r>
+              <w:t>{.}</w:t>
+            </w:r>
+          </w:p>
+          <w:p>
+            <w:r>
+              <w:t>{/comp}{/</w:t>
+            </w:r>
+            <w:proofErr w:type="spellStart"/>
+            <w:r>
+              <w:t>attachedProgs</w:t>
+            </w:r>
+            <w:proofErr w:type="spellEnd"/>
+            <w:r>
+              <w:t>}</w:t>
+            </w:r>
+          </w:p>
+          <w:p/>
+          <w:p>
+            <w:pPr>
               <w:rPr>
                 <w:b/>
                 <w:bCs/>
               </w:rPr>
-              <w:t>{#anyOpt}</w:t>
-            </w:r>
+            </w:pPr>
             <w:r>
               <w:rPr>
                 <w:b/>
                 <w:bCs/>
               </w:rPr>
-              <w:t>Module is optional on:</w:t>
+              <w:t>{#anyOpt}</w:t>
             </w:r>
             <w:r>
               <w:rPr>
                 <w:b/>
                 <w:bCs/>
               </w:rPr>
-              <w:t>{/anyOpt}</w:t>
-            </w:r>
-          </w:p>
-          <w:p>
-            <w:pPr>
+              <w:t>Module is optional on:</w:t>
+            </w:r>
+            <w:r>
               <w:rPr>
                 <w:b/>
                 <w:bCs/>
               </w:rPr>
+              <w:t>{/</w:t>
+            </w:r>
+            <w:proofErr w:type="spellStart"/>
+            <w:r>
+              <w:rPr>
+                <w:b/>
+                <w:bCs/>
+              </w:rPr>
+              <w:t>anyOpt</w:t>
+            </w:r>
+            <w:proofErr w:type="spellEnd"/>
+            <w:r>
+              <w:rPr>
+                <w:b/>
+                <w:bCs/>
+              </w:rPr>
+              <w:t>}</w:t>
+            </w:r>
+          </w:p>
+          <w:p>
+            <w:pPr>
+              <w:rPr>
+                <w:b/>
+                <w:bCs/>
+              </w:rPr>
             </w:pPr>
           </w:p>
           <w:p>
@@ -864,10 +919,17 @@
           </w:p>
           <w:p>
             <w:r>
-              <w:t>{/optional}{/attachedProgs}</w:t>
-            </w:r>
-          </w:p>
-          <w:p/>
+              <w:t>{/optional}{/</w:t>
+            </w:r>
+            <w:proofErr w:type="spellStart"/>
+            <w:r>
+              <w:t>attachedProgs</w:t>
+            </w:r>
+            <w:proofErr w:type="spellEnd"/>
+            <w:r>
+              <w:t>}</w:t>
+            </w:r>
+          </w:p>
         </w:tc>
         <w:tc>
           <w:tcPr>
@@ -3992,6 +4054,10 @@
 </file>
 
 <file path=customXml/item1.xml><?xml version="1.0" encoding="utf-8"?>
+<b:Sources xmlns:b="http://schemas.openxmlformats.org/officeDocument/2006/bibliography" xmlns="http://schemas.openxmlformats.org/officeDocument/2006/bibliography" SelectedStyle="\APASixthEditionOfficeOnline.xsl" StyleName="APA" Version="6"/>
+</file>
+
+<file path=customXml/item2.xml><?xml version="1.0" encoding="utf-8"?>
 <?mso-contentType ?>
 <FormTemplates xmlns="http://schemas.microsoft.com/sharepoint/v3/contenttype/forms">
   <Display>DocumentLibraryForm</Display>
@@ -4000,21 +4066,7 @@
 </FormTemplates>
 </file>
 
-<file path=customXml/item2.xml><?xml version="1.0" encoding="utf-8"?>
-<b:Sources xmlns:b="http://schemas.openxmlformats.org/officeDocument/2006/bibliography" xmlns="http://schemas.openxmlformats.org/officeDocument/2006/bibliography" SelectedStyle="\APASixthEditionOfficeOnline.xsl" StyleName="APA" Version="6"/>
-</file>
-
 <file path=customXml/item3.xml><?xml version="1.0" encoding="utf-8"?>
-<p:properties xmlns:p="http://schemas.microsoft.com/office/2006/metadata/properties" xmlns:xsi="http://www.w3.org/2001/XMLSchema-instance" xmlns:pc="http://schemas.microsoft.com/office/infopath/2007/PartnerControls">
-  <documentManagement/>
-</p:properties>
-</file>
-
-<file path=customXml/item4.xml><?xml version="1.0" encoding="utf-8"?>
-<LongProperties xmlns="http://schemas.microsoft.com/office/2006/metadata/longProperties"/>
-</file>
-
-<file path=customXml/item5.xml><?xml version="1.0" encoding="utf-8"?>
 <ct:contentTypeSchema xmlns:ct="http://schemas.microsoft.com/office/2006/metadata/contentType" xmlns:ma="http://schemas.microsoft.com/office/2006/metadata/properties/metaAttributes" ct:_="" ma:_="" ma:contentTypeName="Document" ma:contentTypeID="0x010100C238D71CB16FE84FB2DABA714E119872" ma:contentTypeVersion="10" ma:contentTypeDescription="Create a new document." ma:contentTypeScope="" ma:versionID="23dedde5f58805736b77301146c80221">
   <xsd:schema xmlns:xsd="http://www.w3.org/2001/XMLSchema" xmlns:xs="http://www.w3.org/2001/XMLSchema" xmlns:p="http://schemas.microsoft.com/office/2006/metadata/properties" xmlns:ns2="b9fdf09f-97e7-49b9-8e1d-590fc5c14f1d" targetNamespace="http://schemas.microsoft.com/office/2006/metadata/properties" ma:root="true" ma:fieldsID="9128f2256523a4d10ae1ad245d07d18d" ns2:_="">
     <xsd:import namespace="b9fdf09f-97e7-49b9-8e1d-590fc5c14f1d"/>
@@ -4198,7 +4250,25 @@
 </ct:contentTypeSchema>
 </file>
 
+<file path=customXml/item4.xml><?xml version="1.0" encoding="utf-8"?>
+<LongProperties xmlns="http://schemas.microsoft.com/office/2006/metadata/longProperties"/>
+</file>
+
+<file path=customXml/item5.xml><?xml version="1.0" encoding="utf-8"?>
+<p:properties xmlns:p="http://schemas.microsoft.com/office/2006/metadata/properties" xmlns:xsi="http://www.w3.org/2001/XMLSchema-instance" xmlns:pc="http://schemas.microsoft.com/office/infopath/2007/PartnerControls">
+  <documentManagement/>
+</p:properties>
+</file>
+
 <file path=customXml/itemProps1.xml><?xml version="1.0" encoding="utf-8"?>
+<ds:datastoreItem xmlns:ds="http://schemas.openxmlformats.org/officeDocument/2006/customXml" ds:itemID="{EFF156F0-F4D0-4829-99FD-7D7AC40E70FF}">
+  <ds:schemaRefs>
+    <ds:schemaRef ds:uri="http://schemas.openxmlformats.org/officeDocument/2006/bibliography"/>
+  </ds:schemaRefs>
+</ds:datastoreItem>
+</file>
+
+<file path=customXml/itemProps2.xml><?xml version="1.0" encoding="utf-8"?>
 <ds:datastoreItem xmlns:ds="http://schemas.openxmlformats.org/officeDocument/2006/customXml" ds:itemID="{AB4E359F-6F4E-4EE5-AC9E-D35ED64757BA}">
   <ds:schemaRefs>
     <ds:schemaRef ds:uri="http://schemas.microsoft.com/sharepoint/v3/contenttype/forms"/>
@@ -4206,32 +4276,7 @@
 </ds:datastoreItem>
 </file>
 
-<file path=customXml/itemProps2.xml><?xml version="1.0" encoding="utf-8"?>
-<ds:datastoreItem xmlns:ds="http://schemas.openxmlformats.org/officeDocument/2006/customXml" ds:itemID="{EFF156F0-F4D0-4829-99FD-7D7AC40E70FF}">
-  <ds:schemaRefs>
-    <ds:schemaRef ds:uri="http://schemas.openxmlformats.org/officeDocument/2006/bibliography"/>
-  </ds:schemaRefs>
-</ds:datastoreItem>
-</file>
-
 <file path=customXml/itemProps3.xml><?xml version="1.0" encoding="utf-8"?>
-<ds:datastoreItem xmlns:ds="http://schemas.openxmlformats.org/officeDocument/2006/customXml" ds:itemID="{D925A117-EA83-4547-9B0E-26AF7693B71C}">
-  <ds:schemaRefs>
-    <ds:schemaRef ds:uri="http://schemas.microsoft.com/office/2006/metadata/properties"/>
-    <ds:schemaRef ds:uri="http://schemas.microsoft.com/office/infopath/2007/PartnerControls"/>
-  </ds:schemaRefs>
-</ds:datastoreItem>
-</file>
-
-<file path=customXml/itemProps4.xml><?xml version="1.0" encoding="utf-8"?>
-<ds:datastoreItem xmlns:ds="http://schemas.openxmlformats.org/officeDocument/2006/customXml" ds:itemID="{78E0AAC1-9359-4621-8BE2-FB38FCA889A6}">
-  <ds:schemaRefs>
-    <ds:schemaRef ds:uri="http://schemas.microsoft.com/office/2006/metadata/longProperties"/>
-  </ds:schemaRefs>
-</ds:datastoreItem>
-</file>
-
-<file path=customXml/itemProps5.xml><?xml version="1.0" encoding="utf-8"?>
 <ds:datastoreItem xmlns:ds="http://schemas.openxmlformats.org/officeDocument/2006/customXml" ds:itemID="{59D664AD-E094-434A-BEC6-5F4D1263F81E}">
   <ds:schemaRefs>
     <ds:schemaRef ds:uri="http://schemas.microsoft.com/office/2006/metadata/contentType"/>
@@ -4247,4 +4292,21 @@
     <ds:schemaRef ds:uri="http://schemas.microsoft.com/internal/obd"/>
   </ds:schemaRefs>
 </ds:datastoreItem>
+</file>
+
+<file path=customXml/itemProps4.xml><?xml version="1.0" encoding="utf-8"?>
+<ds:datastoreItem xmlns:ds="http://schemas.openxmlformats.org/officeDocument/2006/customXml" ds:itemID="{78E0AAC1-9359-4621-8BE2-FB38FCA889A6}">
+  <ds:schemaRefs>
+    <ds:schemaRef ds:uri="http://schemas.microsoft.com/office/2006/metadata/longProperties"/>
+  </ds:schemaRefs>
+</ds:datastoreItem>
+</file>
+
+<file path=customXml/itemProps5.xml><?xml version="1.0" encoding="utf-8"?>
+<ds:datastoreItem xmlns:ds="http://schemas.openxmlformats.org/officeDocument/2006/customXml" ds:itemID="{D925A117-EA83-4547-9B0E-26AF7693B71C}">
+  <ds:schemaRefs>
+    <ds:schemaRef ds:uri="http://schemas.microsoft.com/office/2006/metadata/properties"/>
+    <ds:schemaRef ds:uri="http://schemas.microsoft.com/office/infopath/2007/PartnerControls"/>
+  </ds:schemaRefs>
+</ds:datastoreItem>
 </file>
--- a/public/module-wd.docx
+++ b/public/module-wd.docx
@@ -1,6 +1,6 @@
 
 <file path=word/document.xml><?xml version="1.0" encoding="utf-8"?>
-<w:document xmlns:wpc="http://schemas.microsoft.com/office/word/2010/wordprocessingCanvas" xmlns:cx="http://schemas.microsoft.com/office/drawing/2014/chartex" xmlns:cx1="http://schemas.microsoft.com/office/drawing/2015/9/8/chartex" xmlns:cx2="http://schemas.microsoft.com/office/drawing/2015/10/21/chartex" xmlns:cx3="http://schemas.microsoft.com/office/drawing/2016/5/9/chartex" xmlns:cx4="http://schemas.microsoft.com/office/drawing/2016/5/10/chartex" xmlns:cx5="http://schemas.microsoft.com/office/drawing/2016/5/11/chartex" xmlns:cx6="http://schemas.microsoft.com/office/drawing/2016/5/12/chartex" xmlns:cx7="http://schemas.microsoft.com/office/drawing/2016/5/13/chartex" xmlns:cx8="http://schemas.microsoft.com/office/drawing/2016/5/14/chartex" xmlns:mc="http://schemas.openxmlformats.org/markup-compatibility/2006" xmlns:aink="http://schemas.microsoft.com/office/drawing/2016/ink" xmlns:am3d="http://schemas.microsoft.com/office/drawing/2017/model3d" xmlns:o="urn:schemas-microsoft-com:office:office" xmlns:r="http://schemas.openxmlformats.org/officeDocument/2006/relationships" xmlns:m="http://schemas.openxmlformats.org/officeDocument/2006/math" xmlns:v="urn:schemas-microsoft-com:vml" xmlns:wp14="http://schemas.microsoft.com/office/word/2010/wordprocessingDrawing" xmlns:wp="http://schemas.openxmlformats.org/drawingml/2006/wordprocessingDrawing" xmlns:w10="urn:schemas-microsoft-com:office:word" xmlns:w="http://schemas.openxmlformats.org/wordprocessingml/2006/main" xmlns:w14="http://schemas.microsoft.com/office/word/2010/wordml" xmlns:w15="http://schemas.microsoft.com/office/word/2012/wordml" xmlns:w16cex="http://schemas.microsoft.com/office/word/2018/wordml/cex" xmlns:w16cid="http://schemas.microsoft.com/office/word/2016/wordml/cid" xmlns:w16="http://schemas.microsoft.com/office/word/2018/wordml" xmlns:w16sdtdh="http://schemas.microsoft.com/office/word/2020/wordml/sdtdatahash" xmlns:w16se="http://schemas.microsoft.com/office/word/2015/wordml/symex" xmlns:wpg="http://schemas.microsoft.com/office/word/2010/wordprocessingGroup" xmlns:wpi="http://schemas.microsoft.com/office/word/2010/wordprocessingInk" xmlns:wne="http://schemas.microsoft.com/office/word/2006/wordml" xmlns:wps="http://schemas.microsoft.com/office/word/2010/wordprocessingShape" mc:Ignorable="w14 w15 w16se w16cid w16 w16cex w16sdtdh wp14">
+<w:document xmlns:wpc="http://schemas.microsoft.com/office/word/2010/wordprocessingCanvas" xmlns:cx="http://schemas.microsoft.com/office/drawing/2014/chartex" xmlns:cx1="http://schemas.microsoft.com/office/drawing/2015/9/8/chartex" xmlns:cx2="http://schemas.microsoft.com/office/drawing/2015/10/21/chartex" xmlns:cx3="http://schemas.microsoft.com/office/drawing/2016/5/9/chartex" xmlns:cx4="http://schemas.microsoft.com/office/drawing/2016/5/10/chartex" xmlns:cx5="http://schemas.microsoft.com/office/drawing/2016/5/11/chartex" xmlns:cx6="http://schemas.microsoft.com/office/drawing/2016/5/12/chartex" xmlns:cx7="http://schemas.microsoft.com/office/drawing/2016/5/13/chartex" xmlns:cx8="http://schemas.microsoft.com/office/drawing/2016/5/14/chartex" xmlns:mc="http://schemas.openxmlformats.org/markup-compatibility/2006" xmlns:aink="http://schemas.microsoft.com/office/drawing/2016/ink" xmlns:am3d="http://schemas.microsoft.com/office/drawing/2017/model3d" xmlns:o="urn:schemas-microsoft-com:office:office" xmlns:oel="http://schemas.microsoft.com/office/2019/extlst" xmlns:r="http://schemas.openxmlformats.org/officeDocument/2006/relationships" xmlns:m="http://schemas.openxmlformats.org/officeDocument/2006/math" xmlns:v="urn:schemas-microsoft-com:vml" xmlns:wp14="http://schemas.microsoft.com/office/word/2010/wordprocessingDrawing" xmlns:wp="http://schemas.openxmlformats.org/drawingml/2006/wordprocessingDrawing" xmlns:w10="urn:schemas-microsoft-com:office:word" xmlns:w="http://schemas.openxmlformats.org/wordprocessingml/2006/main" xmlns:w14="http://schemas.microsoft.com/office/word/2010/wordml" xmlns:w15="http://schemas.microsoft.com/office/word/2012/wordml" xmlns:w16cex="http://schemas.microsoft.com/office/word/2018/wordml/cex" xmlns:w16cid="http://schemas.microsoft.com/office/word/2016/wordml/cid" xmlns:w16="http://schemas.microsoft.com/office/word/2018/wordml" xmlns:w16sdtdh="http://schemas.microsoft.com/office/word/2020/wordml/sdtdatahash" xmlns:w16se="http://schemas.microsoft.com/office/word/2015/wordml/symex" xmlns:wpg="http://schemas.microsoft.com/office/word/2010/wordprocessingGroup" xmlns:wpi="http://schemas.microsoft.com/office/word/2010/wordprocessingInk" xmlns:wne="http://schemas.microsoft.com/office/word/2006/wordml" xmlns:wps="http://schemas.microsoft.com/office/word/2010/wordprocessingShape" mc:Ignorable="w14 w15 w16se w16cid w16 w16cex w16sdtdh wp14">
   <w:body>
     <w:p>
       <w:pPr>
@@ -255,21 +255,7 @@
         <w:rPr>
           <w:rFonts w:cs="Arial"/>
         </w:rPr>
-        <w:t xml:space="preserve">inancial </w:t>
-      </w:r>
-      <w:proofErr w:type="spellStart"/>
-      <w:r>
-        <w:rPr>
-          <w:rFonts w:cs="Arial"/>
-        </w:rPr>
-        <w:t>risk:reward</w:t>
-      </w:r>
-      <w:proofErr w:type="spellEnd"/>
-      <w:r>
-        <w:rPr>
-          <w:rFonts w:cs="Arial"/>
-        </w:rPr>
-        <w:t xml:space="preserve"> of the development.</w:t>
+        <w:t>inancial risk:reward of the development.</w:t>
       </w:r>
     </w:p>
     <w:tbl>
@@ -620,15 +606,7 @@
           </w:p>
           <w:p>
             <w:r>
-              <w:t>{/duplicate}{/</w:t>
-            </w:r>
-            <w:proofErr w:type="spellStart"/>
-            <w:r>
-              <w:t>matchedBoolean</w:t>
-            </w:r>
-            <w:proofErr w:type="spellEnd"/>
-            <w:r>
-              <w:t>}</w:t>
+              <w:t>{/duplicate}{/matchedBoolean}</w:t>
             </w:r>
           </w:p>
         </w:tc>
@@ -789,8 +767,6 @@
               <w:bottom w:val="single" w:sz="4" w:space="0" w:color="999999"/>
             </w:tcBorders>
           </w:tcPr>
-          <w:p/>
-          <w:p/>
           <w:p>
             <w:r>
               <w:rPr>
@@ -811,102 +787,62 @@
                 <w:b/>
                 <w:bCs/>
               </w:rPr>
-              <w:t xml:space="preserve"> {/</w:t>
-            </w:r>
-            <w:proofErr w:type="spellStart"/>
-            <w:r>
+              <w:t xml:space="preserve"> {/anyComp}</w:t>
+            </w:r>
+            <w:r>
+              <w:t xml:space="preserve"> </w:t>
+            </w:r>
+          </w:p>
+          <w:p/>
+          <w:p>
+            <w:r>
+              <w:t>{#attachedProgs}{#comp}</w:t>
+            </w:r>
+            <w:r>
+              <w:t>{.}</w:t>
+            </w:r>
+          </w:p>
+          <w:p>
+            <w:r>
+              <w:t>{/comp}{/attachedProgs}</w:t>
+            </w:r>
+          </w:p>
+          <w:p/>
+          <w:p>
+            <w:pPr>
               <w:rPr>
                 <w:b/>
                 <w:bCs/>
               </w:rPr>
-              <w:t>anyComp</w:t>
-            </w:r>
-            <w:proofErr w:type="spellEnd"/>
+            </w:pPr>
             <w:r>
               <w:rPr>
                 <w:b/>
                 <w:bCs/>
               </w:rPr>
-              <w:t>}</w:t>
-            </w:r>
-            <w:r>
-              <w:t xml:space="preserve"> </w:t>
-            </w:r>
-          </w:p>
-          <w:p/>
-          <w:p>
-            <w:r>
-              <w:t>{#attachedProgs}{#comp}</w:t>
-            </w:r>
-            <w:r>
-              <w:t>{.}</w:t>
-            </w:r>
-          </w:p>
-          <w:p>
-            <w:r>
-              <w:t>{/comp}{/</w:t>
-            </w:r>
-            <w:proofErr w:type="spellStart"/>
-            <w:r>
-              <w:t>attachedProgs</w:t>
-            </w:r>
-            <w:proofErr w:type="spellEnd"/>
-            <w:r>
-              <w:t>}</w:t>
-            </w:r>
-          </w:p>
-          <w:p/>
-          <w:p>
-            <w:pPr>
+              <w:t>{#anyOpt}</w:t>
+            </w:r>
+            <w:r>
               <w:rPr>
                 <w:b/>
                 <w:bCs/>
               </w:rPr>
-            </w:pPr>
+              <w:t>Module is optional on:</w:t>
+            </w:r>
             <w:r>
               <w:rPr>
                 <w:b/>
                 <w:bCs/>
               </w:rPr>
-              <w:t>{#anyOpt}</w:t>
-            </w:r>
-            <w:r>
+              <w:t>{/anyOpt}</w:t>
+            </w:r>
+          </w:p>
+          <w:p>
+            <w:pPr>
               <w:rPr>
                 <w:b/>
                 <w:bCs/>
               </w:rPr>
-              <w:t>Module is optional on:</w:t>
-            </w:r>
-            <w:r>
-              <w:rPr>
-                <w:b/>
-                <w:bCs/>
-              </w:rPr>
-              <w:t>{/</w:t>
-            </w:r>
-            <w:proofErr w:type="spellStart"/>
-            <w:r>
-              <w:rPr>
-                <w:b/>
-                <w:bCs/>
-              </w:rPr>
-              <w:t>anyOpt</w:t>
-            </w:r>
-            <w:proofErr w:type="spellEnd"/>
-            <w:r>
-              <w:rPr>
-                <w:b/>
-                <w:bCs/>
-              </w:rPr>
-              <w:t>}</w:t>
-            </w:r>
-          </w:p>
-          <w:p>
-            <w:pPr>
-              <w:rPr>
-                <w:b/>
-                <w:bCs/>
-              </w:rPr>
             </w:pPr>
           </w:p>
           <w:p>
@@ -919,15 +855,7 @@
           </w:p>
           <w:p>
             <w:r>
-              <w:t>{/optional}{/</w:t>
-            </w:r>
-            <w:proofErr w:type="spellStart"/>
-            <w:r>
-              <w:t>attachedProgs</w:t>
-            </w:r>
-            <w:proofErr w:type="spellEnd"/>
-            <w:r>
-              <w:t>}</w:t>
+              <w:t>{/optional}{/attachedProgs}</w:t>
             </w:r>
           </w:p>
         </w:tc>
@@ -1695,10 +1623,12 @@
             <w:r>
               <w:t xml:space="preserve">Module lead: </w:t>
             </w:r>
-          </w:p>
-          <w:p>
-            <w:r>
-              <w:lastRenderedPageBreak/>
+            <w:r>
+              <w:t>{lead}</w:t>
+            </w:r>
+          </w:p>
+          <w:p>
+            <w:r>
               <w:t>School/Institute administrative contact:</w:t>
             </w:r>
           </w:p>
@@ -1724,8 +1654,12 @@
       </w:pPr>
     </w:p>
     <w:sectPr>
-      <w:headerReference w:type="default" r:id="rId13"/>
-      <w:headerReference w:type="first" r:id="rId14"/>
+      <w:headerReference w:type="even" r:id="rId13"/>
+      <w:headerReference w:type="default" r:id="rId14"/>
+      <w:footerReference w:type="even" r:id="rId15"/>
+      <w:footerReference w:type="default" r:id="rId16"/>
+      <w:headerReference w:type="first" r:id="rId17"/>
+      <w:footerReference w:type="first" r:id="rId18"/>
       <w:pgSz w:w="12240" w:h="15840"/>
       <w:pgMar w:top="1440" w:right="1325" w:bottom="1440" w:left="851" w:header="708" w:footer="708" w:gutter="0"/>
       <w:cols w:space="708"/>
@@ -1737,7 +1671,7 @@
 </file>
 
 <file path=word/endnotes.xml><?xml version="1.0" encoding="utf-8"?>
-<w:endnotes xmlns:wpc="http://schemas.microsoft.com/office/word/2010/wordprocessingCanvas" xmlns:cx="http://schemas.microsoft.com/office/drawing/2014/chartex" xmlns:cx1="http://schemas.microsoft.com/office/drawing/2015/9/8/chartex" xmlns:cx2="http://schemas.microsoft.com/office/drawing/2015/10/21/chartex" xmlns:cx3="http://schemas.microsoft.com/office/drawing/2016/5/9/chartex" xmlns:cx4="http://schemas.microsoft.com/office/drawing/2016/5/10/chartex" xmlns:cx5="http://schemas.microsoft.com/office/drawing/2016/5/11/chartex" xmlns:cx6="http://schemas.microsoft.com/office/drawing/2016/5/12/chartex" xmlns:cx7="http://schemas.microsoft.com/office/drawing/2016/5/13/chartex" xmlns:cx8="http://schemas.microsoft.com/office/drawing/2016/5/14/chartex" xmlns:mc="http://schemas.openxmlformats.org/markup-compatibility/2006" xmlns:aink="http://schemas.microsoft.com/office/drawing/2016/ink" xmlns:am3d="http://schemas.microsoft.com/office/drawing/2017/model3d" xmlns:o="urn:schemas-microsoft-com:office:office" xmlns:r="http://schemas.openxmlformats.org/officeDocument/2006/relationships" xmlns:m="http://schemas.openxmlformats.org/officeDocument/2006/math" xmlns:v="urn:schemas-microsoft-com:vml" xmlns:wp14="http://schemas.microsoft.com/office/word/2010/wordprocessingDrawing" xmlns:wp="http://schemas.openxmlformats.org/drawingml/2006/wordprocessingDrawing" xmlns:w10="urn:schemas-microsoft-com:office:word" xmlns:w="http://schemas.openxmlformats.org/wordprocessingml/2006/main" xmlns:w14="http://schemas.microsoft.com/office/word/2010/wordml" xmlns:w15="http://schemas.microsoft.com/office/word/2012/wordml" xmlns:w16cex="http://schemas.microsoft.com/office/word/2018/wordml/cex" xmlns:w16cid="http://schemas.microsoft.com/office/word/2016/wordml/cid" xmlns:w16="http://schemas.microsoft.com/office/word/2018/wordml" xmlns:w16sdtdh="http://schemas.microsoft.com/office/word/2020/wordml/sdtdatahash" xmlns:w16se="http://schemas.microsoft.com/office/word/2015/wordml/symex" xmlns:wpg="http://schemas.microsoft.com/office/word/2010/wordprocessingGroup" xmlns:wpi="http://schemas.microsoft.com/office/word/2010/wordprocessingInk" xmlns:wne="http://schemas.microsoft.com/office/word/2006/wordml" xmlns:wps="http://schemas.microsoft.com/office/word/2010/wordprocessingShape" mc:Ignorable="w14 w15 w16se w16cid w16 w16cex w16sdtdh wp14">
+<w:endnotes xmlns:wpc="http://schemas.microsoft.com/office/word/2010/wordprocessingCanvas" xmlns:cx="http://schemas.microsoft.com/office/drawing/2014/chartex" xmlns:cx1="http://schemas.microsoft.com/office/drawing/2015/9/8/chartex" xmlns:cx2="http://schemas.microsoft.com/office/drawing/2015/10/21/chartex" xmlns:cx3="http://schemas.microsoft.com/office/drawing/2016/5/9/chartex" xmlns:cx4="http://schemas.microsoft.com/office/drawing/2016/5/10/chartex" xmlns:cx5="http://schemas.microsoft.com/office/drawing/2016/5/11/chartex" xmlns:cx6="http://schemas.microsoft.com/office/drawing/2016/5/12/chartex" xmlns:cx7="http://schemas.microsoft.com/office/drawing/2016/5/13/chartex" xmlns:cx8="http://schemas.microsoft.com/office/drawing/2016/5/14/chartex" xmlns:mc="http://schemas.openxmlformats.org/markup-compatibility/2006" xmlns:aink="http://schemas.microsoft.com/office/drawing/2016/ink" xmlns:am3d="http://schemas.microsoft.com/office/drawing/2017/model3d" xmlns:o="urn:schemas-microsoft-com:office:office" xmlns:oel="http://schemas.microsoft.com/office/2019/extlst" xmlns:r="http://schemas.openxmlformats.org/officeDocument/2006/relationships" xmlns:m="http://schemas.openxmlformats.org/officeDocument/2006/math" xmlns:v="urn:schemas-microsoft-com:vml" xmlns:wp14="http://schemas.microsoft.com/office/word/2010/wordprocessingDrawing" xmlns:wp="http://schemas.openxmlformats.org/drawingml/2006/wordprocessingDrawing" xmlns:w10="urn:schemas-microsoft-com:office:word" xmlns:w="http://schemas.openxmlformats.org/wordprocessingml/2006/main" xmlns:w14="http://schemas.microsoft.com/office/word/2010/wordml" xmlns:w15="http://schemas.microsoft.com/office/word/2012/wordml" xmlns:w16cex="http://schemas.microsoft.com/office/word/2018/wordml/cex" xmlns:w16cid="http://schemas.microsoft.com/office/word/2016/wordml/cid" xmlns:w16="http://schemas.microsoft.com/office/word/2018/wordml" xmlns:w16sdtdh="http://schemas.microsoft.com/office/word/2020/wordml/sdtdatahash" xmlns:w16se="http://schemas.microsoft.com/office/word/2015/wordml/symex" xmlns:wpg="http://schemas.microsoft.com/office/word/2010/wordprocessingGroup" xmlns:wpi="http://schemas.microsoft.com/office/word/2010/wordprocessingInk" xmlns:wne="http://schemas.microsoft.com/office/word/2006/wordml" xmlns:wps="http://schemas.microsoft.com/office/word/2010/wordprocessingShape" mc:Ignorable="w14 w15 w16se w16cid w16 w16cex w16sdtdh wp14">
   <w:endnote w:type="separator" w:id="-1">
     <w:p>
       <w:r>
@@ -1755,8 +1689,38 @@
 </w:endnotes>
 </file>
 
+<file path=word/footer1.xml><?xml version="1.0" encoding="utf-8"?>
+<w:ftr xmlns:wpc="http://schemas.microsoft.com/office/word/2010/wordprocessingCanvas" xmlns:cx="http://schemas.microsoft.com/office/drawing/2014/chartex" xmlns:cx1="http://schemas.microsoft.com/office/drawing/2015/9/8/chartex" xmlns:cx2="http://schemas.microsoft.com/office/drawing/2015/10/21/chartex" xmlns:cx3="http://schemas.microsoft.com/office/drawing/2016/5/9/chartex" xmlns:cx4="http://schemas.microsoft.com/office/drawing/2016/5/10/chartex" xmlns:cx5="http://schemas.microsoft.com/office/drawing/2016/5/11/chartex" xmlns:cx6="http://schemas.microsoft.com/office/drawing/2016/5/12/chartex" xmlns:cx7="http://schemas.microsoft.com/office/drawing/2016/5/13/chartex" xmlns:cx8="http://schemas.microsoft.com/office/drawing/2016/5/14/chartex" xmlns:mc="http://schemas.openxmlformats.org/markup-compatibility/2006" xmlns:aink="http://schemas.microsoft.com/office/drawing/2016/ink" xmlns:am3d="http://schemas.microsoft.com/office/drawing/2017/model3d" xmlns:o="urn:schemas-microsoft-com:office:office" xmlns:oel="http://schemas.microsoft.com/office/2019/extlst" xmlns:r="http://schemas.openxmlformats.org/officeDocument/2006/relationships" xmlns:m="http://schemas.openxmlformats.org/officeDocument/2006/math" xmlns:v="urn:schemas-microsoft-com:vml" xmlns:wp14="http://schemas.microsoft.com/office/word/2010/wordprocessingDrawing" xmlns:wp="http://schemas.openxmlformats.org/drawingml/2006/wordprocessingDrawing" xmlns:w10="urn:schemas-microsoft-com:office:word" xmlns:w="http://schemas.openxmlformats.org/wordprocessingml/2006/main" xmlns:w14="http://schemas.microsoft.com/office/word/2010/wordml" xmlns:w15="http://schemas.microsoft.com/office/word/2012/wordml" xmlns:w16cex="http://schemas.microsoft.com/office/word/2018/wordml/cex" xmlns:w16cid="http://schemas.microsoft.com/office/word/2016/wordml/cid" xmlns:w16="http://schemas.microsoft.com/office/word/2018/wordml" xmlns:w16sdtdh="http://schemas.microsoft.com/office/word/2020/wordml/sdtdatahash" xmlns:w16se="http://schemas.microsoft.com/office/word/2015/wordml/symex" xmlns:wpg="http://schemas.microsoft.com/office/word/2010/wordprocessingGroup" xmlns:wpi="http://schemas.microsoft.com/office/word/2010/wordprocessingInk" xmlns:wne="http://schemas.microsoft.com/office/word/2006/wordml" xmlns:wps="http://schemas.microsoft.com/office/word/2010/wordprocessingShape" mc:Ignorable="w14 w15 w16se w16cid w16 w16cex w16sdtdh wp14">
+  <w:p>
+    <w:pPr>
+      <w:pStyle w:val="Footer"/>
+    </w:pPr>
+  </w:p>
+</w:ftr>
+</file>
+
+<file path=word/footer2.xml><?xml version="1.0" encoding="utf-8"?>
+<w:ftr xmlns:wpc="http://schemas.microsoft.com/office/word/2010/wordprocessingCanvas" xmlns:cx="http://schemas.microsoft.com/office/drawing/2014/chartex" xmlns:cx1="http://schemas.microsoft.com/office/drawing/2015/9/8/chartex" xmlns:cx2="http://schemas.microsoft.com/office/drawing/2015/10/21/chartex" xmlns:cx3="http://schemas.microsoft.com/office/drawing/2016/5/9/chartex" xmlns:cx4="http://schemas.microsoft.com/office/drawing/2016/5/10/chartex" xmlns:cx5="http://schemas.microsoft.com/office/drawing/2016/5/11/chartex" xmlns:cx6="http://schemas.microsoft.com/office/drawing/2016/5/12/chartex" xmlns:cx7="http://schemas.microsoft.com/office/drawing/2016/5/13/chartex" xmlns:cx8="http://schemas.microsoft.com/office/drawing/2016/5/14/chartex" xmlns:mc="http://schemas.openxmlformats.org/markup-compatibility/2006" xmlns:aink="http://schemas.microsoft.com/office/drawing/2016/ink" xmlns:am3d="http://schemas.microsoft.com/office/drawing/2017/model3d" xmlns:o="urn:schemas-microsoft-com:office:office" xmlns:oel="http://schemas.microsoft.com/office/2019/extlst" xmlns:r="http://schemas.openxmlformats.org/officeDocument/2006/relationships" xmlns:m="http://schemas.openxmlformats.org/officeDocument/2006/math" xmlns:v="urn:schemas-microsoft-com:vml" xmlns:wp14="http://schemas.microsoft.com/office/word/2010/wordprocessingDrawing" xmlns:wp="http://schemas.openxmlformats.org/drawingml/2006/wordprocessingDrawing" xmlns:w10="urn:schemas-microsoft-com:office:word" xmlns:w="http://schemas.openxmlformats.org/wordprocessingml/2006/main" xmlns:w14="http://schemas.microsoft.com/office/word/2010/wordml" xmlns:w15="http://schemas.microsoft.com/office/word/2012/wordml" xmlns:w16cex="http://schemas.microsoft.com/office/word/2018/wordml/cex" xmlns:w16cid="http://schemas.microsoft.com/office/word/2016/wordml/cid" xmlns:w16="http://schemas.microsoft.com/office/word/2018/wordml" xmlns:w16sdtdh="http://schemas.microsoft.com/office/word/2020/wordml/sdtdatahash" xmlns:w16se="http://schemas.microsoft.com/office/word/2015/wordml/symex" xmlns:wpg="http://schemas.microsoft.com/office/word/2010/wordprocessingGroup" xmlns:wpi="http://schemas.microsoft.com/office/word/2010/wordprocessingInk" xmlns:wne="http://schemas.microsoft.com/office/word/2006/wordml" xmlns:wps="http://schemas.microsoft.com/office/word/2010/wordprocessingShape" mc:Ignorable="w14 w15 w16se w16cid w16 w16cex w16sdtdh wp14">
+  <w:p>
+    <w:pPr>
+      <w:pStyle w:val="Footer"/>
+    </w:pPr>
+  </w:p>
+</w:ftr>
+</file>
+
+<file path=word/footer3.xml><?xml version="1.0" encoding="utf-8"?>
+<w:ftr xmlns:wpc="http://schemas.microsoft.com/office/word/2010/wordprocessingCanvas" xmlns:cx="http://schemas.microsoft.com/office/drawing/2014/chartex" xmlns:cx1="http://schemas.microsoft.com/office/drawing/2015/9/8/chartex" xmlns:cx2="http://schemas.microsoft.com/office/drawing/2015/10/21/chartex" xmlns:cx3="http://schemas.microsoft.com/office/drawing/2016/5/9/chartex" xmlns:cx4="http://schemas.microsoft.com/office/drawing/2016/5/10/chartex" xmlns:cx5="http://schemas.microsoft.com/office/drawing/2016/5/11/chartex" xmlns:cx6="http://schemas.microsoft.com/office/drawing/2016/5/12/chartex" xmlns:cx7="http://schemas.microsoft.com/office/drawing/2016/5/13/chartex" xmlns:cx8="http://schemas.microsoft.com/office/drawing/2016/5/14/chartex" xmlns:mc="http://schemas.openxmlformats.org/markup-compatibility/2006" xmlns:aink="http://schemas.microsoft.com/office/drawing/2016/ink" xmlns:am3d="http://schemas.microsoft.com/office/drawing/2017/model3d" xmlns:o="urn:schemas-microsoft-com:office:office" xmlns:oel="http://schemas.microsoft.com/office/2019/extlst" xmlns:r="http://schemas.openxmlformats.org/officeDocument/2006/relationships" xmlns:m="http://schemas.openxmlformats.org/officeDocument/2006/math" xmlns:v="urn:schemas-microsoft-com:vml" xmlns:wp14="http://schemas.microsoft.com/office/word/2010/wordprocessingDrawing" xmlns:wp="http://schemas.openxmlformats.org/drawingml/2006/wordprocessingDrawing" xmlns:w10="urn:schemas-microsoft-com:office:word" xmlns:w="http://schemas.openxmlformats.org/wordprocessingml/2006/main" xmlns:w14="http://schemas.microsoft.com/office/word/2010/wordml" xmlns:w15="http://schemas.microsoft.com/office/word/2012/wordml" xmlns:w16cex="http://schemas.microsoft.com/office/word/2018/wordml/cex" xmlns:w16cid="http://schemas.microsoft.com/office/word/2016/wordml/cid" xmlns:w16="http://schemas.microsoft.com/office/word/2018/wordml" xmlns:w16sdtdh="http://schemas.microsoft.com/office/word/2020/wordml/sdtdatahash" xmlns:w16se="http://schemas.microsoft.com/office/word/2015/wordml/symex" xmlns:wpg="http://schemas.microsoft.com/office/word/2010/wordprocessingGroup" xmlns:wpi="http://schemas.microsoft.com/office/word/2010/wordprocessingInk" xmlns:wne="http://schemas.microsoft.com/office/word/2006/wordml" xmlns:wps="http://schemas.microsoft.com/office/word/2010/wordprocessingShape" mc:Ignorable="w14 w15 w16se w16cid w16 w16cex w16sdtdh wp14">
+  <w:p>
+    <w:pPr>
+      <w:pStyle w:val="Footer"/>
+    </w:pPr>
+  </w:p>
+</w:ftr>
+</file>
+
 <file path=word/footnotes.xml><?xml version="1.0" encoding="utf-8"?>
-<w:footnotes xmlns:wpc="http://schemas.microsoft.com/office/word/2010/wordprocessingCanvas" xmlns:cx="http://schemas.microsoft.com/office/drawing/2014/chartex" xmlns:cx1="http://schemas.microsoft.com/office/drawing/2015/9/8/chartex" xmlns:cx2="http://schemas.microsoft.com/office/drawing/2015/10/21/chartex" xmlns:cx3="http://schemas.microsoft.com/office/drawing/2016/5/9/chartex" xmlns:cx4="http://schemas.microsoft.com/office/drawing/2016/5/10/chartex" xmlns:cx5="http://schemas.microsoft.com/office/drawing/2016/5/11/chartex" xmlns:cx6="http://schemas.microsoft.com/office/drawing/2016/5/12/chartex" xmlns:cx7="http://schemas.microsoft.com/office/drawing/2016/5/13/chartex" xmlns:cx8="http://schemas.microsoft.com/office/drawing/2016/5/14/chartex" xmlns:mc="http://schemas.openxmlformats.org/markup-compatibility/2006" xmlns:aink="http://schemas.microsoft.com/office/drawing/2016/ink" xmlns:am3d="http://schemas.microsoft.com/office/drawing/2017/model3d" xmlns:o="urn:schemas-microsoft-com:office:office" xmlns:r="http://schemas.openxmlformats.org/officeDocument/2006/relationships" xmlns:m="http://schemas.openxmlformats.org/officeDocument/2006/math" xmlns:v="urn:schemas-microsoft-com:vml" xmlns:wp14="http://schemas.microsoft.com/office/word/2010/wordprocessingDrawing" xmlns:wp="http://schemas.openxmlformats.org/drawingml/2006/wordprocessingDrawing" xmlns:w10="urn:schemas-microsoft-com:office:word" xmlns:w="http://schemas.openxmlformats.org/wordprocessingml/2006/main" xmlns:w14="http://schemas.microsoft.com/office/word/2010/wordml" xmlns:w15="http://schemas.microsoft.com/office/word/2012/wordml" xmlns:w16cex="http://schemas.microsoft.com/office/word/2018/wordml/cex" xmlns:w16cid="http://schemas.microsoft.com/office/word/2016/wordml/cid" xmlns:w16="http://schemas.microsoft.com/office/word/2018/wordml" xmlns:w16sdtdh="http://schemas.microsoft.com/office/word/2020/wordml/sdtdatahash" xmlns:w16se="http://schemas.microsoft.com/office/word/2015/wordml/symex" xmlns:wpg="http://schemas.microsoft.com/office/word/2010/wordprocessingGroup" xmlns:wpi="http://schemas.microsoft.com/office/word/2010/wordprocessingInk" xmlns:wne="http://schemas.microsoft.com/office/word/2006/wordml" xmlns:wps="http://schemas.microsoft.com/office/word/2010/wordprocessingShape" mc:Ignorable="w14 w15 w16se w16cid w16 w16cex w16sdtdh wp14">
+<w:footnotes xmlns:wpc="http://schemas.microsoft.com/office/word/2010/wordprocessingCanvas" xmlns:cx="http://schemas.microsoft.com/office/drawing/2014/chartex" xmlns:cx1="http://schemas.microsoft.com/office/drawing/2015/9/8/chartex" xmlns:cx2="http://schemas.microsoft.com/office/drawing/2015/10/21/chartex" xmlns:cx3="http://schemas.microsoft.com/office/drawing/2016/5/9/chartex" xmlns:cx4="http://schemas.microsoft.com/office/drawing/2016/5/10/chartex" xmlns:cx5="http://schemas.microsoft.com/office/drawing/2016/5/11/chartex" xmlns:cx6="http://schemas.microsoft.com/office/drawing/2016/5/12/chartex" xmlns:cx7="http://schemas.microsoft.com/office/drawing/2016/5/13/chartex" xmlns:cx8="http://schemas.microsoft.com/office/drawing/2016/5/14/chartex" xmlns:mc="http://schemas.openxmlformats.org/markup-compatibility/2006" xmlns:aink="http://schemas.microsoft.com/office/drawing/2016/ink" xmlns:am3d="http://schemas.microsoft.com/office/drawing/2017/model3d" xmlns:o="urn:schemas-microsoft-com:office:office" xmlns:oel="http://schemas.microsoft.com/office/2019/extlst" xmlns:r="http://schemas.openxmlformats.org/officeDocument/2006/relationships" xmlns:m="http://schemas.openxmlformats.org/officeDocument/2006/math" xmlns:v="urn:schemas-microsoft-com:vml" xmlns:wp14="http://schemas.microsoft.com/office/word/2010/wordprocessingDrawing" xmlns:wp="http://schemas.openxmlformats.org/drawingml/2006/wordprocessingDrawing" xmlns:w10="urn:schemas-microsoft-com:office:word" xmlns:w="http://schemas.openxmlformats.org/wordprocessingml/2006/main" xmlns:w14="http://schemas.microsoft.com/office/word/2010/wordml" xmlns:w15="http://schemas.microsoft.com/office/word/2012/wordml" xmlns:w16cex="http://schemas.microsoft.com/office/word/2018/wordml/cex" xmlns:w16cid="http://schemas.microsoft.com/office/word/2016/wordml/cid" xmlns:w16="http://schemas.microsoft.com/office/word/2018/wordml" xmlns:w16sdtdh="http://schemas.microsoft.com/office/word/2020/wordml/sdtdatahash" xmlns:w16se="http://schemas.microsoft.com/office/word/2015/wordml/symex" xmlns:wpg="http://schemas.microsoft.com/office/word/2010/wordprocessingGroup" xmlns:wpi="http://schemas.microsoft.com/office/word/2010/wordprocessingInk" xmlns:wne="http://schemas.microsoft.com/office/word/2006/wordml" xmlns:wps="http://schemas.microsoft.com/office/word/2010/wordprocessingShape" mc:Ignorable="w14 w15 w16se w16cid w16 w16cex w16sdtdh wp14">
   <w:footnote w:type="separator" w:id="-1">
     <w:p>
       <w:r>
@@ -1870,7 +1834,17 @@
 </file>
 
 <file path=word/header1.xml><?xml version="1.0" encoding="utf-8"?>
-<w:hdr xmlns:wpc="http://schemas.microsoft.com/office/word/2010/wordprocessingCanvas" xmlns:cx="http://schemas.microsoft.com/office/drawing/2014/chartex" xmlns:cx1="http://schemas.microsoft.com/office/drawing/2015/9/8/chartex" xmlns:cx2="http://schemas.microsoft.com/office/drawing/2015/10/21/chartex" xmlns:cx3="http://schemas.microsoft.com/office/drawing/2016/5/9/chartex" xmlns:cx4="http://schemas.microsoft.com/office/drawing/2016/5/10/chartex" xmlns:cx5="http://schemas.microsoft.com/office/drawing/2016/5/11/chartex" xmlns:cx6="http://schemas.microsoft.com/office/drawing/2016/5/12/chartex" xmlns:cx7="http://schemas.microsoft.com/office/drawing/2016/5/13/chartex" xmlns:cx8="http://schemas.microsoft.com/office/drawing/2016/5/14/chartex" xmlns:mc="http://schemas.openxmlformats.org/markup-compatibility/2006" xmlns:aink="http://schemas.microsoft.com/office/drawing/2016/ink" xmlns:am3d="http://schemas.microsoft.com/office/drawing/2017/model3d" xmlns:o="urn:schemas-microsoft-com:office:office" xmlns:r="http://schemas.openxmlformats.org/officeDocument/2006/relationships" xmlns:m="http://schemas.openxmlformats.org/officeDocument/2006/math" xmlns:v="urn:schemas-microsoft-com:vml" xmlns:wp14="http://schemas.microsoft.com/office/word/2010/wordprocessingDrawing" xmlns:wp="http://schemas.openxmlformats.org/drawingml/2006/wordprocessingDrawing" xmlns:w10="urn:schemas-microsoft-com:office:word" xmlns:w="http://schemas.openxmlformats.org/wordprocessingml/2006/main" xmlns:w14="http://schemas.microsoft.com/office/word/2010/wordml" xmlns:w15="http://schemas.microsoft.com/office/word/2012/wordml" xmlns:w16cex="http://schemas.microsoft.com/office/word/2018/wordml/cex" xmlns:w16cid="http://schemas.microsoft.com/office/word/2016/wordml/cid" xmlns:w16="http://schemas.microsoft.com/office/word/2018/wordml" xmlns:w16sdtdh="http://schemas.microsoft.com/office/word/2020/wordml/sdtdatahash" xmlns:w16se="http://schemas.microsoft.com/office/word/2015/wordml/symex" xmlns:wpg="http://schemas.microsoft.com/office/word/2010/wordprocessingGroup" xmlns:wpi="http://schemas.microsoft.com/office/word/2010/wordprocessingInk" xmlns:wne="http://schemas.microsoft.com/office/word/2006/wordml" xmlns:wps="http://schemas.microsoft.com/office/word/2010/wordprocessingShape" mc:Ignorable="w14 w15 w16se w16cid w16 w16cex w16sdtdh wp14">
+<w:hdr xmlns:wpc="http://schemas.microsoft.com/office/word/2010/wordprocessingCanvas" xmlns:cx="http://schemas.microsoft.com/office/drawing/2014/chartex" xmlns:cx1="http://schemas.microsoft.com/office/drawing/2015/9/8/chartex" xmlns:cx2="http://schemas.microsoft.com/office/drawing/2015/10/21/chartex" xmlns:cx3="http://schemas.microsoft.com/office/drawing/2016/5/9/chartex" xmlns:cx4="http://schemas.microsoft.com/office/drawing/2016/5/10/chartex" xmlns:cx5="http://schemas.microsoft.com/office/drawing/2016/5/11/chartex" xmlns:cx6="http://schemas.microsoft.com/office/drawing/2016/5/12/chartex" xmlns:cx7="http://schemas.microsoft.com/office/drawing/2016/5/13/chartex" xmlns:cx8="http://schemas.microsoft.com/office/drawing/2016/5/14/chartex" xmlns:mc="http://schemas.openxmlformats.org/markup-compatibility/2006" xmlns:aink="http://schemas.microsoft.com/office/drawing/2016/ink" xmlns:am3d="http://schemas.microsoft.com/office/drawing/2017/model3d" xmlns:o="urn:schemas-microsoft-com:office:office" xmlns:oel="http://schemas.microsoft.com/office/2019/extlst" xmlns:r="http://schemas.openxmlformats.org/officeDocument/2006/relationships" xmlns:m="http://schemas.openxmlformats.org/officeDocument/2006/math" xmlns:v="urn:schemas-microsoft-com:vml" xmlns:wp14="http://schemas.microsoft.com/office/word/2010/wordprocessingDrawing" xmlns:wp="http://schemas.openxmlformats.org/drawingml/2006/wordprocessingDrawing" xmlns:w10="urn:schemas-microsoft-com:office:word" xmlns:w="http://schemas.openxmlformats.org/wordprocessingml/2006/main" xmlns:w14="http://schemas.microsoft.com/office/word/2010/wordml" xmlns:w15="http://schemas.microsoft.com/office/word/2012/wordml" xmlns:w16cex="http://schemas.microsoft.com/office/word/2018/wordml/cex" xmlns:w16cid="http://schemas.microsoft.com/office/word/2016/wordml/cid" xmlns:w16="http://schemas.microsoft.com/office/word/2018/wordml" xmlns:w16sdtdh="http://schemas.microsoft.com/office/word/2020/wordml/sdtdatahash" xmlns:w16se="http://schemas.microsoft.com/office/word/2015/wordml/symex" xmlns:wpg="http://schemas.microsoft.com/office/word/2010/wordprocessingGroup" xmlns:wpi="http://schemas.microsoft.com/office/word/2010/wordprocessingInk" xmlns:wne="http://schemas.microsoft.com/office/word/2006/wordml" xmlns:wps="http://schemas.microsoft.com/office/word/2010/wordprocessingShape" mc:Ignorable="w14 w15 w16se w16cid w16 w16cex w16sdtdh wp14">
+  <w:p>
+    <w:pPr>
+      <w:pStyle w:val="Header"/>
+    </w:pPr>
+  </w:p>
+</w:hdr>
+</file>
+
+<file path=word/header2.xml><?xml version="1.0" encoding="utf-8"?>
+<w:hdr xmlns:wpc="http://schemas.microsoft.com/office/word/2010/wordprocessingCanvas" xmlns:cx="http://schemas.microsoft.com/office/drawing/2014/chartex" xmlns:cx1="http://schemas.microsoft.com/office/drawing/2015/9/8/chartex" xmlns:cx2="http://schemas.microsoft.com/office/drawing/2015/10/21/chartex" xmlns:cx3="http://schemas.microsoft.com/office/drawing/2016/5/9/chartex" xmlns:cx4="http://schemas.microsoft.com/office/drawing/2016/5/10/chartex" xmlns:cx5="http://schemas.microsoft.com/office/drawing/2016/5/11/chartex" xmlns:cx6="http://schemas.microsoft.com/office/drawing/2016/5/12/chartex" xmlns:cx7="http://schemas.microsoft.com/office/drawing/2016/5/13/chartex" xmlns:cx8="http://schemas.microsoft.com/office/drawing/2016/5/14/chartex" xmlns:mc="http://schemas.openxmlformats.org/markup-compatibility/2006" xmlns:aink="http://schemas.microsoft.com/office/drawing/2016/ink" xmlns:am3d="http://schemas.microsoft.com/office/drawing/2017/model3d" xmlns:o="urn:schemas-microsoft-com:office:office" xmlns:oel="http://schemas.microsoft.com/office/2019/extlst" xmlns:r="http://schemas.openxmlformats.org/officeDocument/2006/relationships" xmlns:m="http://schemas.openxmlformats.org/officeDocument/2006/math" xmlns:v="urn:schemas-microsoft-com:vml" xmlns:wp14="http://schemas.microsoft.com/office/word/2010/wordprocessingDrawing" xmlns:wp="http://schemas.openxmlformats.org/drawingml/2006/wordprocessingDrawing" xmlns:w10="urn:schemas-microsoft-com:office:word" xmlns:w="http://schemas.openxmlformats.org/wordprocessingml/2006/main" xmlns:w14="http://schemas.microsoft.com/office/word/2010/wordml" xmlns:w15="http://schemas.microsoft.com/office/word/2012/wordml" xmlns:w16cex="http://schemas.microsoft.com/office/word/2018/wordml/cex" xmlns:w16cid="http://schemas.microsoft.com/office/word/2016/wordml/cid" xmlns:w16="http://schemas.microsoft.com/office/word/2018/wordml" xmlns:w16sdtdh="http://schemas.microsoft.com/office/word/2020/wordml/sdtdatahash" xmlns:w16se="http://schemas.microsoft.com/office/word/2015/wordml/symex" xmlns:wpg="http://schemas.microsoft.com/office/word/2010/wordprocessingGroup" xmlns:wpi="http://schemas.microsoft.com/office/word/2010/wordprocessingInk" xmlns:wne="http://schemas.microsoft.com/office/word/2006/wordml" xmlns:wps="http://schemas.microsoft.com/office/word/2010/wordprocessingShape" mc:Ignorable="w14 w15 w16se w16cid w16 w16cex w16sdtdh wp14">
   <w:p>
     <w:pPr>
       <w:pStyle w:val="Header"/>
@@ -1880,8 +1854,8 @@
 </w:hdr>
 </file>
 
-<file path=word/header2.xml><?xml version="1.0" encoding="utf-8"?>
-<w:hdr xmlns:wpc="http://schemas.microsoft.com/office/word/2010/wordprocessingCanvas" xmlns:cx="http://schemas.microsoft.com/office/drawing/2014/chartex" xmlns:cx1="http://schemas.microsoft.com/office/drawing/2015/9/8/chartex" xmlns:cx2="http://schemas.microsoft.com/office/drawing/2015/10/21/chartex" xmlns:cx3="http://schemas.microsoft.com/office/drawing/2016/5/9/chartex" xmlns:cx4="http://schemas.microsoft.com/office/drawing/2016/5/10/chartex" xmlns:cx5="http://schemas.microsoft.com/office/drawing/2016/5/11/chartex" xmlns:cx6="http://schemas.microsoft.com/office/drawing/2016/5/12/chartex" xmlns:cx7="http://schemas.microsoft.com/office/drawing/2016/5/13/chartex" xmlns:cx8="http://schemas.microsoft.com/office/drawing/2016/5/14/chartex" xmlns:mc="http://schemas.openxmlformats.org/markup-compatibility/2006" xmlns:aink="http://schemas.microsoft.com/office/drawing/2016/ink" xmlns:am3d="http://schemas.microsoft.com/office/drawing/2017/model3d" xmlns:o="urn:schemas-microsoft-com:office:office" xmlns:r="http://schemas.openxmlformats.org/officeDocument/2006/relationships" xmlns:m="http://schemas.openxmlformats.org/officeDocument/2006/math" xmlns:v="urn:schemas-microsoft-com:vml" xmlns:wp14="http://schemas.microsoft.com/office/word/2010/wordprocessingDrawing" xmlns:wp="http://schemas.openxmlformats.org/drawingml/2006/wordprocessingDrawing" xmlns:w10="urn:schemas-microsoft-com:office:word" xmlns:w="http://schemas.openxmlformats.org/wordprocessingml/2006/main" xmlns:w14="http://schemas.microsoft.com/office/word/2010/wordml" xmlns:w15="http://schemas.microsoft.com/office/word/2012/wordml" xmlns:w16cex="http://schemas.microsoft.com/office/word/2018/wordml/cex" xmlns:w16cid="http://schemas.microsoft.com/office/word/2016/wordml/cid" xmlns:w16="http://schemas.microsoft.com/office/word/2018/wordml" xmlns:w16sdtdh="http://schemas.microsoft.com/office/word/2020/wordml/sdtdatahash" xmlns:w16se="http://schemas.microsoft.com/office/word/2015/wordml/symex" xmlns:wpg="http://schemas.microsoft.com/office/word/2010/wordprocessingGroup" xmlns:wpi="http://schemas.microsoft.com/office/word/2010/wordprocessingInk" xmlns:wne="http://schemas.microsoft.com/office/word/2006/wordml" xmlns:wps="http://schemas.microsoft.com/office/word/2010/wordprocessingShape" mc:Ignorable="w14 w15 w16se w16cid w16 w16cex w16sdtdh wp14">
+<file path=word/header3.xml><?xml version="1.0" encoding="utf-8"?>
+<w:hdr xmlns:wpc="http://schemas.microsoft.com/office/word/2010/wordprocessingCanvas" xmlns:cx="http://schemas.microsoft.com/office/drawing/2014/chartex" xmlns:cx1="http://schemas.microsoft.com/office/drawing/2015/9/8/chartex" xmlns:cx2="http://schemas.microsoft.com/office/drawing/2015/10/21/chartex" xmlns:cx3="http://schemas.microsoft.com/office/drawing/2016/5/9/chartex" xmlns:cx4="http://schemas.microsoft.com/office/drawing/2016/5/10/chartex" xmlns:cx5="http://schemas.microsoft.com/office/drawing/2016/5/11/chartex" xmlns:cx6="http://schemas.microsoft.com/office/drawing/2016/5/12/chartex" xmlns:cx7="http://schemas.microsoft.com/office/drawing/2016/5/13/chartex" xmlns:cx8="http://schemas.microsoft.com/office/drawing/2016/5/14/chartex" xmlns:mc="http://schemas.openxmlformats.org/markup-compatibility/2006" xmlns:aink="http://schemas.microsoft.com/office/drawing/2016/ink" xmlns:am3d="http://schemas.microsoft.com/office/drawing/2017/model3d" xmlns:o="urn:schemas-microsoft-com:office:office" xmlns:oel="http://schemas.microsoft.com/office/2019/extlst" xmlns:r="http://schemas.openxmlformats.org/officeDocument/2006/relationships" xmlns:m="http://schemas.openxmlformats.org/officeDocument/2006/math" xmlns:v="urn:schemas-microsoft-com:vml" xmlns:wp14="http://schemas.microsoft.com/office/word/2010/wordprocessingDrawing" xmlns:wp="http://schemas.openxmlformats.org/drawingml/2006/wordprocessingDrawing" xmlns:w10="urn:schemas-microsoft-com:office:word" xmlns:w="http://schemas.openxmlformats.org/wordprocessingml/2006/main" xmlns:w14="http://schemas.microsoft.com/office/word/2010/wordml" xmlns:w15="http://schemas.microsoft.com/office/word/2012/wordml" xmlns:w16cex="http://schemas.microsoft.com/office/word/2018/wordml/cex" xmlns:w16cid="http://schemas.microsoft.com/office/word/2016/wordml/cid" xmlns:w16="http://schemas.microsoft.com/office/word/2018/wordml" xmlns:w16sdtdh="http://schemas.microsoft.com/office/word/2020/wordml/sdtdatahash" xmlns:w16se="http://schemas.microsoft.com/office/word/2015/wordml/symex" xmlns:wpg="http://schemas.microsoft.com/office/word/2010/wordprocessingGroup" xmlns:wpi="http://schemas.microsoft.com/office/word/2010/wordprocessingInk" xmlns:wne="http://schemas.microsoft.com/office/word/2006/wordml" xmlns:wps="http://schemas.microsoft.com/office/word/2010/wordprocessingShape" mc:Ignorable="w14 w15 w16se w16cid w16 w16cex w16sdtdh wp14">
   <w:p>
     <w:pPr>
       <w:pStyle w:val="Header"/>
@@ -1889,14 +1863,13 @@
     </w:pPr>
     <w:r>
       <w:rPr>
-        <w:rFonts w:cs="Arial"/>
         <w:noProof/>
       </w:rPr>
       <w:drawing>
-        <wp:inline distT="0" distB="0" distL="0" distR="0" wp14:anchorId="1ED0E434" wp14:editId="4ECF7296">
-          <wp:extent cx="2304325" cy="504000"/>
-          <wp:effectExtent l="0" t="0" r="1270" b="0"/>
-          <wp:docPr id="9" name="Picture 9" title="University of Birmingham logo"/>
+        <wp:inline distT="0" distB="0" distL="0" distR="0" wp14:anchorId="739F9C82" wp14:editId="4D4420E9">
+          <wp:extent cx="3081600" cy="766800"/>
+          <wp:effectExtent l="0" t="0" r="5080" b="0"/>
+          <wp:docPr id="2" name="Picture 1" descr="A black text on a white background&#10;&#10;Description automatically generated"/>
           <wp:cNvGraphicFramePr>
             <a:graphicFrameLocks xmlns:a="http://schemas.openxmlformats.org/drawingml/2006/main" noChangeAspect="1"/>
           </wp:cNvGraphicFramePr>
@@ -1904,7 +1877,7 @@
             <a:graphicData uri="http://schemas.openxmlformats.org/drawingml/2006/picture">
               <pic:pic xmlns:pic="http://schemas.openxmlformats.org/drawingml/2006/picture">
                 <pic:nvPicPr>
-                  <pic:cNvPr id="0" name="Picture 1"/>
+                  <pic:cNvPr id="2" name="Picture 1" descr="A black text on a white background&#10;&#10;Description automatically generated"/>
                   <pic:cNvPicPr>
                     <a:picLocks noChangeAspect="1" noChangeArrowheads="1"/>
                   </pic:cNvPicPr>
@@ -1925,7 +1898,7 @@
                 <pic:spPr bwMode="auto">
                   <a:xfrm>
                     <a:off x="0" y="0"/>
-                    <a:ext cx="2304325" cy="504000"/>
+                    <a:ext cx="3081600" cy="766800"/>
                   </a:xfrm>
                   <a:prstGeom prst="rect">
                     <a:avLst/>
@@ -1946,7 +1919,7 @@
 </file>
 
 <file path=word/numbering.xml><?xml version="1.0" encoding="utf-8"?>
-<w:numbering xmlns:wpc="http://schemas.microsoft.com/office/word/2010/wordprocessingCanvas" xmlns:cx="http://schemas.microsoft.com/office/drawing/2014/chartex" xmlns:cx1="http://schemas.microsoft.com/office/drawing/2015/9/8/chartex" xmlns:cx2="http://schemas.microsoft.com/office/drawing/2015/10/21/chartex" xmlns:cx3="http://schemas.microsoft.com/office/drawing/2016/5/9/chartex" xmlns:cx4="http://schemas.microsoft.com/office/drawing/2016/5/10/chartex" xmlns:cx5="http://schemas.microsoft.com/office/drawing/2016/5/11/chartex" xmlns:cx6="http://schemas.microsoft.com/office/drawing/2016/5/12/chartex" xmlns:cx7="http://schemas.microsoft.com/office/drawing/2016/5/13/chartex" xmlns:cx8="http://schemas.microsoft.com/office/drawing/2016/5/14/chartex" xmlns:mc="http://schemas.openxmlformats.org/markup-compatibility/2006" xmlns:aink="http://schemas.microsoft.com/office/drawing/2016/ink" xmlns:am3d="http://schemas.microsoft.com/office/drawing/2017/model3d" xmlns:o="urn:schemas-microsoft-com:office:office" xmlns:r="http://schemas.openxmlformats.org/officeDocument/2006/relationships" xmlns:m="http://schemas.openxmlformats.org/officeDocument/2006/math" xmlns:v="urn:schemas-microsoft-com:vml" xmlns:wp14="http://schemas.microsoft.com/office/word/2010/wordprocessingDrawing" xmlns:wp="http://schemas.openxmlformats.org/drawingml/2006/wordprocessingDrawing" xmlns:w10="urn:schemas-microsoft-com:office:word" xmlns:w="http://schemas.openxmlformats.org/wordprocessingml/2006/main" xmlns:w14="http://schemas.microsoft.com/office/word/2010/wordml" xmlns:w15="http://schemas.microsoft.com/office/word/2012/wordml" xmlns:w16cex="http://schemas.microsoft.com/office/word/2018/wordml/cex" xmlns:w16cid="http://schemas.microsoft.com/office/word/2016/wordml/cid" xmlns:w16="http://schemas.microsoft.com/office/word/2018/wordml" xmlns:w16sdtdh="http://schemas.microsoft.com/office/word/2020/wordml/sdtdatahash" xmlns:w16se="http://schemas.microsoft.com/office/word/2015/wordml/symex" xmlns:wpg="http://schemas.microsoft.com/office/word/2010/wordprocessingGroup" xmlns:wpi="http://schemas.microsoft.com/office/word/2010/wordprocessingInk" xmlns:wne="http://schemas.microsoft.com/office/word/2006/wordml" xmlns:wps="http://schemas.microsoft.com/office/word/2010/wordprocessingShape" mc:Ignorable="w14 w15 w16se w16cid w16 w16cex w16sdtdh wp14">
+<w:numbering xmlns:wpc="http://schemas.microsoft.com/office/word/2010/wordprocessingCanvas" xmlns:cx="http://schemas.microsoft.com/office/drawing/2014/chartex" xmlns:cx1="http://schemas.microsoft.com/office/drawing/2015/9/8/chartex" xmlns:cx2="http://schemas.microsoft.com/office/drawing/2015/10/21/chartex" xmlns:cx3="http://schemas.microsoft.com/office/drawing/2016/5/9/chartex" xmlns:cx4="http://schemas.microsoft.com/office/drawing/2016/5/10/chartex" xmlns:cx5="http://schemas.microsoft.com/office/drawing/2016/5/11/chartex" xmlns:cx6="http://schemas.microsoft.com/office/drawing/2016/5/12/chartex" xmlns:cx7="http://schemas.microsoft.com/office/drawing/2016/5/13/chartex" xmlns:cx8="http://schemas.microsoft.com/office/drawing/2016/5/14/chartex" xmlns:mc="http://schemas.openxmlformats.org/markup-compatibility/2006" xmlns:aink="http://schemas.microsoft.com/office/drawing/2016/ink" xmlns:am3d="http://schemas.microsoft.com/office/drawing/2017/model3d" xmlns:o="urn:schemas-microsoft-com:office:office" xmlns:oel="http://schemas.microsoft.com/office/2019/extlst" xmlns:r="http://schemas.openxmlformats.org/officeDocument/2006/relationships" xmlns:m="http://schemas.openxmlformats.org/officeDocument/2006/math" xmlns:v="urn:schemas-microsoft-com:vml" xmlns:wp14="http://schemas.microsoft.com/office/word/2010/wordprocessingDrawing" xmlns:wp="http://schemas.openxmlformats.org/drawingml/2006/wordprocessingDrawing" xmlns:w10="urn:schemas-microsoft-com:office:word" xmlns:w="http://schemas.openxmlformats.org/wordprocessingml/2006/main" xmlns:w14="http://schemas.microsoft.com/office/word/2010/wordml" xmlns:w15="http://schemas.microsoft.com/office/word/2012/wordml" xmlns:w16cex="http://schemas.microsoft.com/office/word/2018/wordml/cex" xmlns:w16cid="http://schemas.microsoft.com/office/word/2016/wordml/cid" xmlns:w16="http://schemas.microsoft.com/office/word/2018/wordml" xmlns:w16sdtdh="http://schemas.microsoft.com/office/word/2020/wordml/sdtdatahash" xmlns:w16se="http://schemas.microsoft.com/office/word/2015/wordml/symex" xmlns:wpg="http://schemas.microsoft.com/office/word/2010/wordprocessingGroup" xmlns:wpi="http://schemas.microsoft.com/office/word/2010/wordprocessingInk" xmlns:wne="http://schemas.microsoft.com/office/word/2006/wordml" xmlns:wps="http://schemas.microsoft.com/office/word/2010/wordprocessingShape" mc:Ignorable="w14 w15 w16se w16cid w16 w16cex w16sdtdh wp14">
   <w:abstractNum w:abstractNumId="0" w15:restartNumberingAfterBreak="0">
     <w:nsid w:val="085C6145"/>
     <w:multiLevelType w:val="multilevel"/>
@@ -2453,16 +2426,16 @@
       </w:rPr>
     </w:lvl>
   </w:abstractNum>
-  <w:num w:numId="1">
+  <w:num w:numId="1" w16cid:durableId="1617717670">
     <w:abstractNumId w:val="0"/>
   </w:num>
-  <w:num w:numId="2">
+  <w:num w:numId="2" w16cid:durableId="2102291291">
     <w:abstractNumId w:val="3"/>
   </w:num>
-  <w:num w:numId="3">
+  <w:num w:numId="3" w16cid:durableId="80219753">
     <w:abstractNumId w:val="1"/>
   </w:num>
-  <w:num w:numId="4">
+  <w:num w:numId="4" w16cid:durableId="494876636">
     <w:abstractNumId w:val="2"/>
   </w:num>
 </w:numbering>
@@ -3095,7 +3068,7 @@
 </file>
 
 <file path=word/glossary/document.xml><?xml version="1.0" encoding="utf-8"?>
-<w:glossaryDocument xmlns:wpc="http://schemas.microsoft.com/office/word/2010/wordprocessingCanvas" xmlns:cx="http://schemas.microsoft.com/office/drawing/2014/chartex" xmlns:cx1="http://schemas.microsoft.com/office/drawing/2015/9/8/chartex" xmlns:cx2="http://schemas.microsoft.com/office/drawing/2015/10/21/chartex" xmlns:cx3="http://schemas.microsoft.com/office/drawing/2016/5/9/chartex" xmlns:cx4="http://schemas.microsoft.com/office/drawing/2016/5/10/chartex" xmlns:cx5="http://schemas.microsoft.com/office/drawing/2016/5/11/chartex" xmlns:cx6="http://schemas.microsoft.com/office/drawing/2016/5/12/chartex" xmlns:cx7="http://schemas.microsoft.com/office/drawing/2016/5/13/chartex" xmlns:cx8="http://schemas.microsoft.com/office/drawing/2016/5/14/chartex" xmlns:mc="http://schemas.openxmlformats.org/markup-compatibility/2006" xmlns:aink="http://schemas.microsoft.com/office/drawing/2016/ink" xmlns:am3d="http://schemas.microsoft.com/office/drawing/2017/model3d" xmlns:o="urn:schemas-microsoft-com:office:office" xmlns:r="http://schemas.openxmlformats.org/officeDocument/2006/relationships" xmlns:m="http://schemas.openxmlformats.org/officeDocument/2006/math" xmlns:v="urn:schemas-microsoft-com:vml" xmlns:wp14="http://schemas.microsoft.com/office/word/2010/wordprocessingDrawing" xmlns:wp="http://schemas.openxmlformats.org/drawingml/2006/wordprocessingDrawing" xmlns:w10="urn:schemas-microsoft-com:office:word" xmlns:w="http://schemas.openxmlformats.org/wordprocessingml/2006/main" xmlns:w14="http://schemas.microsoft.com/office/word/2010/wordml" xmlns:w15="http://schemas.microsoft.com/office/word/2012/wordml" xmlns:w16cex="http://schemas.microsoft.com/office/word/2018/wordml/cex" xmlns:w16cid="http://schemas.microsoft.com/office/word/2016/wordml/cid" xmlns:w16="http://schemas.microsoft.com/office/word/2018/wordml" xmlns:w16sdtdh="http://schemas.microsoft.com/office/word/2020/wordml/sdtdatahash" xmlns:w16se="http://schemas.microsoft.com/office/word/2015/wordml/symex" xmlns:wpg="http://schemas.microsoft.com/office/word/2010/wordprocessingGroup" xmlns:wpi="http://schemas.microsoft.com/office/word/2010/wordprocessingInk" xmlns:wne="http://schemas.microsoft.com/office/word/2006/wordml" xmlns:wps="http://schemas.microsoft.com/office/word/2010/wordprocessingShape" mc:Ignorable="w14 w15 w16se w16cid w16 w16cex w16sdtdh wp14">
+<w:glossaryDocument xmlns:wpc="http://schemas.microsoft.com/office/word/2010/wordprocessingCanvas" xmlns:cx="http://schemas.microsoft.com/office/drawing/2014/chartex" xmlns:cx1="http://schemas.microsoft.com/office/drawing/2015/9/8/chartex" xmlns:cx2="http://schemas.microsoft.com/office/drawing/2015/10/21/chartex" xmlns:cx3="http://schemas.microsoft.com/office/drawing/2016/5/9/chartex" xmlns:cx4="http://schemas.microsoft.com/office/drawing/2016/5/10/chartex" xmlns:cx5="http://schemas.microsoft.com/office/drawing/2016/5/11/chartex" xmlns:cx6="http://schemas.microsoft.com/office/drawing/2016/5/12/chartex" xmlns:cx7="http://schemas.microsoft.com/office/drawing/2016/5/13/chartex" xmlns:cx8="http://schemas.microsoft.com/office/drawing/2016/5/14/chartex" xmlns:mc="http://schemas.openxmlformats.org/markup-compatibility/2006" xmlns:aink="http://schemas.microsoft.com/office/drawing/2016/ink" xmlns:am3d="http://schemas.microsoft.com/office/drawing/2017/model3d" xmlns:o="urn:schemas-microsoft-com:office:office" xmlns:oel="http://schemas.microsoft.com/office/2019/extlst" xmlns:r="http://schemas.openxmlformats.org/officeDocument/2006/relationships" xmlns:m="http://schemas.openxmlformats.org/officeDocument/2006/math" xmlns:v="urn:schemas-microsoft-com:vml" xmlns:wp14="http://schemas.microsoft.com/office/word/2010/wordprocessingDrawing" xmlns:wp="http://schemas.openxmlformats.org/drawingml/2006/wordprocessingDrawing" xmlns:w10="urn:schemas-microsoft-com:office:word" xmlns:w="http://schemas.openxmlformats.org/wordprocessingml/2006/main" xmlns:w14="http://schemas.microsoft.com/office/word/2010/wordml" xmlns:w15="http://schemas.microsoft.com/office/word/2012/wordml" xmlns:w16cex="http://schemas.microsoft.com/office/word/2018/wordml/cex" xmlns:w16cid="http://schemas.microsoft.com/office/word/2016/wordml/cid" xmlns:w16="http://schemas.microsoft.com/office/word/2018/wordml" xmlns:w16sdtdh="http://schemas.microsoft.com/office/word/2020/wordml/sdtdatahash" xmlns:w16se="http://schemas.microsoft.com/office/word/2015/wordml/symex" xmlns:wpg="http://schemas.microsoft.com/office/word/2010/wordprocessingGroup" xmlns:wpi="http://schemas.microsoft.com/office/word/2010/wordprocessingInk" xmlns:wne="http://schemas.microsoft.com/office/word/2006/wordml" xmlns:wps="http://schemas.microsoft.com/office/word/2010/wordprocessingShape" mc:Ignorable="w14 w15 w16se w16cid w16 w16cex w16sdtdh wp14">
   <w:docParts>
     <w:docPart>
       <w:docPartPr>
@@ -3220,7 +3193,7 @@
     <w:charset w:val="00"/>
     <w:family w:val="swiss"/>
     <w:pitch w:val="variable"/>
-    <w:sig w:usb0="E4002EFF" w:usb1="C000247B" w:usb2="00000009" w:usb3="00000000" w:csb0="000001FF" w:csb1="00000000"/>
+    <w:sig w:usb0="E4002EFF" w:usb1="C200247B" w:usb2="00000009" w:usb3="00000000" w:csb0="000001FF" w:csb1="00000000"/>
   </w:font>
   <w:font w:name="Arial">
     <w:panose1 w:val="020B0604020202020204"/>
@@ -3248,7 +3221,7 @@
     <w:charset w:val="00"/>
     <w:family w:val="swiss"/>
     <w:pitch w:val="variable"/>
-    <w:sig w:usb0="E4002EFF" w:usb1="C000247B" w:usb2="00000009" w:usb3="00000000" w:csb0="000001FF" w:csb1="00000000"/>
+    <w:sig w:usb0="E4002EFF" w:usb1="C200247B" w:usb2="00000009" w:usb3="00000000" w:csb0="000001FF" w:csb1="00000000"/>
   </w:font>
 </w:fonts>
 </file>
@@ -4054,19 +4027,6 @@
 </file>
 
 <file path=customXml/item1.xml><?xml version="1.0" encoding="utf-8"?>
-<b:Sources xmlns:b="http://schemas.openxmlformats.org/officeDocument/2006/bibliography" xmlns="http://schemas.openxmlformats.org/officeDocument/2006/bibliography" SelectedStyle="\APASixthEditionOfficeOnline.xsl" StyleName="APA" Version="6"/>
-</file>
-
-<file path=customXml/item2.xml><?xml version="1.0" encoding="utf-8"?>
-<?mso-contentType ?>
-<FormTemplates xmlns="http://schemas.microsoft.com/sharepoint/v3/contenttype/forms">
-  <Display>DocumentLibraryForm</Display>
-  <Edit>DocumentLibraryForm</Edit>
-  <New>DocumentLibraryForm</New>
-</FormTemplates>
-</file>
-
-<file path=customXml/item3.xml><?xml version="1.0" encoding="utf-8"?>
 <ct:contentTypeSchema xmlns:ct="http://schemas.microsoft.com/office/2006/metadata/contentType" xmlns:ma="http://schemas.microsoft.com/office/2006/metadata/properties/metaAttributes" ct:_="" ma:_="" ma:contentTypeName="Document" ma:contentTypeID="0x010100C238D71CB16FE84FB2DABA714E119872" ma:contentTypeVersion="10" ma:contentTypeDescription="Create a new document." ma:contentTypeScope="" ma:versionID="23dedde5f58805736b77301146c80221">
   <xsd:schema xmlns:xsd="http://www.w3.org/2001/XMLSchema" xmlns:xs="http://www.w3.org/2001/XMLSchema" xmlns:p="http://schemas.microsoft.com/office/2006/metadata/properties" xmlns:ns2="b9fdf09f-97e7-49b9-8e1d-590fc5c14f1d" targetNamespace="http://schemas.microsoft.com/office/2006/metadata/properties" ma:root="true" ma:fieldsID="9128f2256523a4d10ae1ad245d07d18d" ns2:_="">
     <xsd:import namespace="b9fdf09f-97e7-49b9-8e1d-590fc5c14f1d"/>
@@ -4250,33 +4210,30 @@
 </ct:contentTypeSchema>
 </file>
 
-<file path=customXml/item4.xml><?xml version="1.0" encoding="utf-8"?>
-<LongProperties xmlns="http://schemas.microsoft.com/office/2006/metadata/longProperties"/>
+<file path=customXml/item2.xml><?xml version="1.0" encoding="utf-8"?>
+<?mso-contentType ?>
+<FormTemplates xmlns="http://schemas.microsoft.com/sharepoint/v3/contenttype/forms">
+  <Display>DocumentLibraryForm</Display>
+  <Edit>DocumentLibraryForm</Edit>
+  <New>DocumentLibraryForm</New>
+</FormTemplates>
 </file>
 
-<file path=customXml/item5.xml><?xml version="1.0" encoding="utf-8"?>
+<file path=customXml/item3.xml><?xml version="1.0" encoding="utf-8"?>
+<b:Sources xmlns:b="http://schemas.openxmlformats.org/officeDocument/2006/bibliography" xmlns="http://schemas.openxmlformats.org/officeDocument/2006/bibliography" SelectedStyle="\APASixthEditionOfficeOnline.xsl" StyleName="APA" Version="6"/>
+</file>
+
+<file path=customXml/item4.xml><?xml version="1.0" encoding="utf-8"?>
 <p:properties xmlns:p="http://schemas.microsoft.com/office/2006/metadata/properties" xmlns:xsi="http://www.w3.org/2001/XMLSchema-instance" xmlns:pc="http://schemas.microsoft.com/office/infopath/2007/PartnerControls">
   <documentManagement/>
 </p:properties>
 </file>
 
-<file path=customXml/itemProps1.xml><?xml version="1.0" encoding="utf-8"?>
-<ds:datastoreItem xmlns:ds="http://schemas.openxmlformats.org/officeDocument/2006/customXml" ds:itemID="{EFF156F0-F4D0-4829-99FD-7D7AC40E70FF}">
-  <ds:schemaRefs>
-    <ds:schemaRef ds:uri="http://schemas.openxmlformats.org/officeDocument/2006/bibliography"/>
-  </ds:schemaRefs>
-</ds:datastoreItem>
+<file path=customXml/item5.xml><?xml version="1.0" encoding="utf-8"?>
+<LongProperties xmlns="http://schemas.microsoft.com/office/2006/metadata/longProperties"/>
 </file>
 
-<file path=customXml/itemProps2.xml><?xml version="1.0" encoding="utf-8"?>
-<ds:datastoreItem xmlns:ds="http://schemas.openxmlformats.org/officeDocument/2006/customXml" ds:itemID="{AB4E359F-6F4E-4EE5-AC9E-D35ED64757BA}">
-  <ds:schemaRefs>
-    <ds:schemaRef ds:uri="http://schemas.microsoft.com/sharepoint/v3/contenttype/forms"/>
-  </ds:schemaRefs>
-</ds:datastoreItem>
-</file>
-
-<file path=customXml/itemProps3.xml><?xml version="1.0" encoding="utf-8"?>
+<file path=customXml/itemProps1.xml><?xml version="1.0" encoding="utf-8"?>
 <ds:datastoreItem xmlns:ds="http://schemas.openxmlformats.org/officeDocument/2006/customXml" ds:itemID="{59D664AD-E094-434A-BEC6-5F4D1263F81E}">
   <ds:schemaRefs>
     <ds:schemaRef ds:uri="http://schemas.microsoft.com/office/2006/metadata/contentType"/>
@@ -4294,19 +4251,35 @@
 </ds:datastoreItem>
 </file>
 
-<file path=customXml/itemProps4.xml><?xml version="1.0" encoding="utf-8"?>
-<ds:datastoreItem xmlns:ds="http://schemas.openxmlformats.org/officeDocument/2006/customXml" ds:itemID="{78E0AAC1-9359-4621-8BE2-FB38FCA889A6}">
+<file path=customXml/itemProps2.xml><?xml version="1.0" encoding="utf-8"?>
+<ds:datastoreItem xmlns:ds="http://schemas.openxmlformats.org/officeDocument/2006/customXml" ds:itemID="{AB4E359F-6F4E-4EE5-AC9E-D35ED64757BA}">
   <ds:schemaRefs>
-    <ds:schemaRef ds:uri="http://schemas.microsoft.com/office/2006/metadata/longProperties"/>
+    <ds:schemaRef ds:uri="http://schemas.microsoft.com/sharepoint/v3/contenttype/forms"/>
   </ds:schemaRefs>
 </ds:datastoreItem>
 </file>
 
-<file path=customXml/itemProps5.xml><?xml version="1.0" encoding="utf-8"?>
+<file path=customXml/itemProps3.xml><?xml version="1.0" encoding="utf-8"?>
+<ds:datastoreItem xmlns:ds="http://schemas.openxmlformats.org/officeDocument/2006/customXml" ds:itemID="{EFF156F0-F4D0-4829-99FD-7D7AC40E70FF}">
+  <ds:schemaRefs>
+    <ds:schemaRef ds:uri="http://schemas.openxmlformats.org/officeDocument/2006/bibliography"/>
+  </ds:schemaRefs>
+</ds:datastoreItem>
+</file>
+
+<file path=customXml/itemProps4.xml><?xml version="1.0" encoding="utf-8"?>
 <ds:datastoreItem xmlns:ds="http://schemas.openxmlformats.org/officeDocument/2006/customXml" ds:itemID="{D925A117-EA83-4547-9B0E-26AF7693B71C}">
   <ds:schemaRefs>
     <ds:schemaRef ds:uri="http://schemas.microsoft.com/office/2006/metadata/properties"/>
     <ds:schemaRef ds:uri="http://schemas.microsoft.com/office/infopath/2007/PartnerControls"/>
   </ds:schemaRefs>
 </ds:datastoreItem>
+</file>
+
+<file path=customXml/itemProps5.xml><?xml version="1.0" encoding="utf-8"?>
+<ds:datastoreItem xmlns:ds="http://schemas.openxmlformats.org/officeDocument/2006/customXml" ds:itemID="{78E0AAC1-9359-4621-8BE2-FB38FCA889A6}">
+  <ds:schemaRefs>
+    <ds:schemaRef ds:uri="http://schemas.microsoft.com/office/2006/metadata/longProperties"/>
+  </ds:schemaRefs>
+</ds:datastoreItem>
 </file>